--- a/Count pairs with given sum/Count pairs with given sum.docx
+++ b/Count pairs with given sum/Count pairs with given sum.docx
@@ -34,7 +34,7 @@
           <w:color w:val="212121"/>
           <w:shd w:val="clear" w:color="auto" w:fill="FFFFFF"/>
         </w:rPr>
-        <w:t>Two Sum Less Than K</w:t>
+        <w:t>Count pairs with given sum</w:t>
       </w:r>
     </w:p>
     <w:p>
@@ -140,260 +140,6 @@
         </w:rPr>
         <w:t xml:space="preserve"> </w:t>
       </w:r>
-      <w:r>
-        <w:rPr>
-          <w:rFonts w:ascii="Segoe UI" w:hAnsi="Segoe UI" w:cs="Segoe UI"/>
-          <w:color w:val="263238"/>
-          <w:sz w:val="21"/>
-          <w:szCs w:val="21"/>
-          <w:shd w:val="clear" w:color="auto" w:fill="FFFFFF"/>
-        </w:rPr>
-        <w:t>Given an array </w:t>
-      </w:r>
-      <w:proofErr w:type="spellStart"/>
-      <w:r>
-        <w:rPr>
-          <w:rStyle w:val="HTMLCode"/>
-          <w:color w:val="546E7A"/>
-          <w:shd w:val="clear" w:color="auto" w:fill="F7F9FA"/>
-        </w:rPr>
-        <w:t>nums</w:t>
-      </w:r>
-      <w:proofErr w:type="spellEnd"/>
-      <w:r>
-        <w:rPr>
-          <w:rFonts w:ascii="Segoe UI" w:hAnsi="Segoe UI" w:cs="Segoe UI"/>
-          <w:color w:val="263238"/>
-          <w:sz w:val="21"/>
-          <w:szCs w:val="21"/>
-          <w:shd w:val="clear" w:color="auto" w:fill="FFFFFF"/>
-        </w:rPr>
-        <w:t> of integers and integer </w:t>
-      </w:r>
-      <w:r>
-        <w:rPr>
-          <w:rStyle w:val="HTMLCode"/>
-          <w:color w:val="546E7A"/>
-          <w:shd w:val="clear" w:color="auto" w:fill="F7F9FA"/>
-        </w:rPr>
-        <w:t>k</w:t>
-      </w:r>
-      <w:r>
-        <w:rPr>
-          <w:rFonts w:ascii="Segoe UI" w:hAnsi="Segoe UI" w:cs="Segoe UI"/>
-          <w:color w:val="263238"/>
-          <w:sz w:val="21"/>
-          <w:szCs w:val="21"/>
-          <w:shd w:val="clear" w:color="auto" w:fill="FFFFFF"/>
-        </w:rPr>
-        <w:t>, return the maximum </w:t>
-      </w:r>
-      <w:r>
-        <w:rPr>
-          <w:rStyle w:val="HTMLCode"/>
-          <w:color w:val="546E7A"/>
-          <w:shd w:val="clear" w:color="auto" w:fill="F7F9FA"/>
-        </w:rPr>
-        <w:t>sum</w:t>
-      </w:r>
-      <w:r>
-        <w:rPr>
-          <w:rFonts w:ascii="Segoe UI" w:hAnsi="Segoe UI" w:cs="Segoe UI"/>
-          <w:color w:val="263238"/>
-          <w:sz w:val="21"/>
-          <w:szCs w:val="21"/>
-          <w:shd w:val="clear" w:color="auto" w:fill="FFFFFF"/>
-        </w:rPr>
-        <w:t> such that there exists </w:t>
-      </w:r>
-      <w:proofErr w:type="spellStart"/>
-      <w:r>
-        <w:rPr>
-          <w:rStyle w:val="HTMLCode"/>
-          <w:color w:val="546E7A"/>
-          <w:shd w:val="clear" w:color="auto" w:fill="F7F9FA"/>
-        </w:rPr>
-        <w:t>i</w:t>
-      </w:r>
-      <w:proofErr w:type="spellEnd"/>
-      <w:r>
-        <w:rPr>
-          <w:rStyle w:val="HTMLCode"/>
-          <w:color w:val="546E7A"/>
-          <w:shd w:val="clear" w:color="auto" w:fill="F7F9FA"/>
-        </w:rPr>
-        <w:t xml:space="preserve"> &lt; j</w:t>
-      </w:r>
-      <w:r>
-        <w:rPr>
-          <w:rFonts w:ascii="Segoe UI" w:hAnsi="Segoe UI" w:cs="Segoe UI"/>
-          <w:color w:val="263238"/>
-          <w:sz w:val="21"/>
-          <w:szCs w:val="21"/>
-          <w:shd w:val="clear" w:color="auto" w:fill="FFFFFF"/>
-        </w:rPr>
-        <w:t> with </w:t>
-      </w:r>
-      <w:proofErr w:type="spellStart"/>
-      <w:r>
-        <w:rPr>
-          <w:rStyle w:val="HTMLCode"/>
-          <w:color w:val="546E7A"/>
-          <w:shd w:val="clear" w:color="auto" w:fill="F7F9FA"/>
-        </w:rPr>
-        <w:t>nums</w:t>
-      </w:r>
-      <w:proofErr w:type="spellEnd"/>
-      <w:r>
-        <w:rPr>
-          <w:rStyle w:val="HTMLCode"/>
-          <w:color w:val="546E7A"/>
-          <w:shd w:val="clear" w:color="auto" w:fill="F7F9FA"/>
-        </w:rPr>
-        <w:t>[</w:t>
-      </w:r>
-      <w:proofErr w:type="spellStart"/>
-      <w:r>
-        <w:rPr>
-          <w:rStyle w:val="HTMLCode"/>
-          <w:color w:val="546E7A"/>
-          <w:shd w:val="clear" w:color="auto" w:fill="F7F9FA"/>
-        </w:rPr>
-        <w:t>i</w:t>
-      </w:r>
-      <w:proofErr w:type="spellEnd"/>
-      <w:r>
-        <w:rPr>
-          <w:rStyle w:val="HTMLCode"/>
-          <w:color w:val="546E7A"/>
-          <w:shd w:val="clear" w:color="auto" w:fill="F7F9FA"/>
-        </w:rPr>
-        <w:t xml:space="preserve">] + </w:t>
-      </w:r>
-      <w:proofErr w:type="spellStart"/>
-      <w:r>
-        <w:rPr>
-          <w:rStyle w:val="HTMLCode"/>
-          <w:color w:val="546E7A"/>
-          <w:shd w:val="clear" w:color="auto" w:fill="F7F9FA"/>
-        </w:rPr>
-        <w:t>nums</w:t>
-      </w:r>
-      <w:proofErr w:type="spellEnd"/>
-      <w:r>
-        <w:rPr>
-          <w:rStyle w:val="HTMLCode"/>
-          <w:color w:val="546E7A"/>
-          <w:shd w:val="clear" w:color="auto" w:fill="F7F9FA"/>
-        </w:rPr>
-        <w:t>[j] = sum</w:t>
-      </w:r>
-      <w:r>
-        <w:rPr>
-          <w:rFonts w:ascii="Segoe UI" w:hAnsi="Segoe UI" w:cs="Segoe UI"/>
-          <w:color w:val="263238"/>
-          <w:sz w:val="21"/>
-          <w:szCs w:val="21"/>
-          <w:shd w:val="clear" w:color="auto" w:fill="FFFFFF"/>
-        </w:rPr>
-        <w:t> and </w:t>
-      </w:r>
-      <w:r>
-        <w:rPr>
-          <w:rStyle w:val="HTMLCode"/>
-          <w:color w:val="546E7A"/>
-          <w:shd w:val="clear" w:color="auto" w:fill="F7F9FA"/>
-        </w:rPr>
-        <w:t>sum &lt; k</w:t>
-      </w:r>
-      <w:r>
-        <w:rPr>
-          <w:rFonts w:ascii="Segoe UI" w:hAnsi="Segoe UI" w:cs="Segoe UI"/>
-          <w:color w:val="263238"/>
-          <w:sz w:val="21"/>
-          <w:szCs w:val="21"/>
-          <w:shd w:val="clear" w:color="auto" w:fill="FFFFFF"/>
-        </w:rPr>
-        <w:t>. If no </w:t>
-      </w:r>
-      <w:proofErr w:type="spellStart"/>
-      <w:r>
-        <w:rPr>
-          <w:rStyle w:val="HTMLCode"/>
-          <w:color w:val="546E7A"/>
-          <w:shd w:val="clear" w:color="auto" w:fill="F7F9FA"/>
-        </w:rPr>
-        <w:t>i</w:t>
-      </w:r>
-      <w:proofErr w:type="spellEnd"/>
-      <w:r>
-        <w:rPr>
-          <w:rFonts w:ascii="Segoe UI" w:hAnsi="Segoe UI" w:cs="Segoe UI"/>
-          <w:color w:val="263238"/>
-          <w:sz w:val="21"/>
-          <w:szCs w:val="21"/>
-          <w:shd w:val="clear" w:color="auto" w:fill="FFFFFF"/>
-        </w:rPr>
-        <w:t>, </w:t>
-      </w:r>
-      <w:r>
-        <w:rPr>
-          <w:rStyle w:val="HTMLCode"/>
-          <w:color w:val="546E7A"/>
-          <w:shd w:val="clear" w:color="auto" w:fill="F7F9FA"/>
-        </w:rPr>
-        <w:t>j</w:t>
-      </w:r>
-      <w:r>
-        <w:rPr>
-          <w:rFonts w:ascii="Segoe UI" w:hAnsi="Segoe UI" w:cs="Segoe UI"/>
-          <w:color w:val="263238"/>
-          <w:sz w:val="21"/>
-          <w:szCs w:val="21"/>
-          <w:shd w:val="clear" w:color="auto" w:fill="FFFFFF"/>
-        </w:rPr>
-        <w:t> </w:t>
-      </w:r>
-      <w:proofErr w:type="gramStart"/>
-      <w:r>
-        <w:rPr>
-          <w:rFonts w:ascii="Segoe UI" w:hAnsi="Segoe UI" w:cs="Segoe UI"/>
-          <w:color w:val="263238"/>
-          <w:sz w:val="21"/>
-          <w:szCs w:val="21"/>
-          <w:shd w:val="clear" w:color="auto" w:fill="FFFFFF"/>
-        </w:rPr>
-        <w:t>exist</w:t>
-      </w:r>
-      <w:proofErr w:type="gramEnd"/>
-      <w:r>
-        <w:rPr>
-          <w:rFonts w:ascii="Segoe UI" w:hAnsi="Segoe UI" w:cs="Segoe UI"/>
-          <w:color w:val="263238"/>
-          <w:sz w:val="21"/>
-          <w:szCs w:val="21"/>
-          <w:shd w:val="clear" w:color="auto" w:fill="FFFFFF"/>
-        </w:rPr>
-        <w:t xml:space="preserve"> satisfying this equation, return </w:t>
-      </w:r>
-      <w:r>
-        <w:rPr>
-          <w:rStyle w:val="HTMLCode"/>
-          <w:color w:val="546E7A"/>
-          <w:shd w:val="clear" w:color="auto" w:fill="F7F9FA"/>
-        </w:rPr>
-        <w:t>-1</w:t>
-      </w:r>
-      <w:r>
-        <w:rPr>
-          <w:rFonts w:ascii="Segoe UI" w:hAnsi="Segoe UI" w:cs="Segoe UI"/>
-          <w:color w:val="263238"/>
-          <w:sz w:val="21"/>
-          <w:szCs w:val="21"/>
-          <w:shd w:val="clear" w:color="auto" w:fill="FFFFFF"/>
-        </w:rPr>
-        <w:t>.</w:t>
-      </w:r>
     </w:p>
     <w:p>
       <w:pPr>
@@ -549,420 +295,24 @@
     </w:p>
     <w:p>
       <w:pPr>
-        <w:numPr>
-          <w:ilvl w:val="0"/>
-          <w:numId w:val="9"/>
-        </w:numPr>
-        <w:shd w:val="clear" w:color="auto" w:fill="FFFFFF"/>
-        <w:spacing w:before="100" w:beforeAutospacing="1" w:after="100" w:afterAutospacing="1" w:line="240" w:lineRule="auto"/>
-        <w:rPr>
-          <w:rFonts w:ascii="Segoe UI" w:eastAsia="Times New Roman" w:hAnsi="Segoe UI" w:cs="Segoe UI"/>
-          <w:color w:val="263238"/>
-          <w:sz w:val="21"/>
-          <w:szCs w:val="21"/>
-          <w:lang w:val="en-IN" w:eastAsia="en-IN" w:bidi="hi-IN"/>
-        </w:rPr>
-      </w:pPr>
-      <w:r>
-        <w:rPr>
-          <w:rFonts w:ascii="Segoe UI" w:eastAsia="Times New Roman" w:hAnsi="Segoe UI" w:cs="Segoe UI"/>
-          <w:color w:val="263238"/>
-          <w:sz w:val="21"/>
-          <w:szCs w:val="21"/>
-          <w:lang w:val="en-IN" w:eastAsia="en-IN" w:bidi="hi-IN"/>
-        </w:rPr>
-        <w:t>The number of the nodes in the given list is in the range </w:t>
-      </w:r>
-      <w:r>
-        <w:rPr>
-          <w:rFonts w:ascii="Courier New" w:eastAsia="Times New Roman" w:hAnsi="Courier New" w:cs="Courier New"/>
-          <w:color w:val="546E7A"/>
-          <w:sz w:val="20"/>
-          <w:szCs w:val="20"/>
-          <w:shd w:val="clear" w:color="auto" w:fill="F7F9FA"/>
-          <w:lang w:val="en-IN" w:eastAsia="en-IN" w:bidi="hi-IN"/>
-        </w:rPr>
-        <w:t>[2, 1000]</w:t>
-      </w:r>
-      <w:r>
-        <w:rPr>
-          <w:rFonts w:ascii="Segoe UI" w:eastAsia="Times New Roman" w:hAnsi="Segoe UI" w:cs="Segoe UI"/>
-          <w:color w:val="263238"/>
-          <w:sz w:val="21"/>
-          <w:szCs w:val="21"/>
-          <w:lang w:val="en-IN" w:eastAsia="en-IN" w:bidi="hi-IN"/>
-        </w:rPr>
-        <w:t>.</w:t>
-      </w:r>
-    </w:p>
-    <w:p>
-      <w:pPr>
-        <w:numPr>
-          <w:ilvl w:val="0"/>
-          <w:numId w:val="9"/>
-        </w:numPr>
-        <w:shd w:val="clear" w:color="auto" w:fill="FFFFFF"/>
-        <w:spacing w:before="100" w:beforeAutospacing="1" w:after="100" w:afterAutospacing="1" w:line="240" w:lineRule="auto"/>
-        <w:rPr>
-          <w:rFonts w:ascii="Segoe UI" w:eastAsia="Times New Roman" w:hAnsi="Segoe UI" w:cs="Segoe UI"/>
-          <w:color w:val="263238"/>
-          <w:sz w:val="21"/>
-          <w:szCs w:val="21"/>
-          <w:lang w:val="en-IN" w:eastAsia="en-IN" w:bidi="hi-IN"/>
-        </w:rPr>
-      </w:pPr>
-      <w:r>
-        <w:rPr>
-          <w:rFonts w:ascii="Courier New" w:eastAsia="Times New Roman" w:hAnsi="Courier New" w:cs="Courier New"/>
-          <w:color w:val="546E7A"/>
-          <w:sz w:val="20"/>
-          <w:szCs w:val="20"/>
-          <w:shd w:val="clear" w:color="auto" w:fill="F7F9FA"/>
-          <w:lang w:val="en-IN" w:eastAsia="en-IN" w:bidi="hi-IN"/>
-        </w:rPr>
-        <w:t xml:space="preserve">-1000 &lt;= </w:t>
-      </w:r>
-      <w:proofErr w:type="spellStart"/>
-      <w:r>
-        <w:rPr>
-          <w:rFonts w:ascii="Courier New" w:eastAsia="Times New Roman" w:hAnsi="Courier New" w:cs="Courier New"/>
-          <w:color w:val="546E7A"/>
-          <w:sz w:val="20"/>
-          <w:szCs w:val="20"/>
-          <w:shd w:val="clear" w:color="auto" w:fill="F7F9FA"/>
-          <w:lang w:val="en-IN" w:eastAsia="en-IN" w:bidi="hi-IN"/>
-        </w:rPr>
-        <w:t>Node.val</w:t>
-      </w:r>
-      <w:proofErr w:type="spellEnd"/>
-      <w:r>
-        <w:rPr>
-          <w:rFonts w:ascii="Courier New" w:eastAsia="Times New Roman" w:hAnsi="Courier New" w:cs="Courier New"/>
-          <w:color w:val="546E7A"/>
-          <w:sz w:val="20"/>
-          <w:szCs w:val="20"/>
-          <w:shd w:val="clear" w:color="auto" w:fill="F7F9FA"/>
-          <w:lang w:val="en-IN" w:eastAsia="en-IN" w:bidi="hi-IN"/>
-        </w:rPr>
-        <w:t xml:space="preserve"> &lt;= 1000</w:t>
-      </w:r>
-    </w:p>
-    <w:p>
-      <w:pPr>
-        <w:numPr>
-          <w:ilvl w:val="0"/>
-          <w:numId w:val="9"/>
-        </w:numPr>
-        <w:shd w:val="clear" w:color="auto" w:fill="FFFFFF"/>
-        <w:spacing w:before="100" w:beforeAutospacing="1" w:after="100" w:afterAutospacing="1" w:line="240" w:lineRule="auto"/>
-        <w:rPr>
-          <w:rFonts w:ascii="Segoe UI" w:eastAsia="Times New Roman" w:hAnsi="Segoe UI" w:cs="Segoe UI"/>
-          <w:color w:val="263238"/>
-          <w:sz w:val="21"/>
-          <w:szCs w:val="21"/>
-          <w:lang w:val="en-IN" w:eastAsia="en-IN" w:bidi="hi-IN"/>
-        </w:rPr>
-      </w:pPr>
-      <w:r>
-        <w:rPr>
-          <w:rFonts w:ascii="Segoe UI" w:eastAsia="Times New Roman" w:hAnsi="Segoe UI" w:cs="Segoe UI"/>
-          <w:color w:val="263238"/>
-          <w:sz w:val="21"/>
-          <w:szCs w:val="21"/>
-          <w:lang w:val="en-IN" w:eastAsia="en-IN" w:bidi="hi-IN"/>
-        </w:rPr>
-        <w:t>The value of each node in the list is </w:t>
-      </w:r>
-      <w:r>
-        <w:rPr>
-          <w:rFonts w:ascii="Segoe UI" w:eastAsia="Times New Roman" w:hAnsi="Segoe UI" w:cs="Segoe UI"/>
-          <w:b/>
-          <w:bCs/>
-          <w:color w:val="263238"/>
-          <w:sz w:val="21"/>
-          <w:szCs w:val="21"/>
-          <w:lang w:val="en-IN" w:eastAsia="en-IN" w:bidi="hi-IN"/>
-        </w:rPr>
-        <w:t>unique</w:t>
-      </w:r>
-      <w:r>
-        <w:rPr>
-          <w:rFonts w:ascii="Segoe UI" w:eastAsia="Times New Roman" w:hAnsi="Segoe UI" w:cs="Segoe UI"/>
-          <w:color w:val="263238"/>
-          <w:sz w:val="21"/>
-          <w:szCs w:val="21"/>
-          <w:lang w:val="en-IN" w:eastAsia="en-IN" w:bidi="hi-IN"/>
-        </w:rPr>
-        <w:t>.</w:t>
-      </w:r>
-    </w:p>
-    <w:p>
-      <w:pPr>
-        <w:numPr>
-          <w:ilvl w:val="0"/>
-          <w:numId w:val="9"/>
-        </w:numPr>
-        <w:shd w:val="clear" w:color="auto" w:fill="FFFFFF"/>
-        <w:spacing w:before="100" w:beforeAutospacing="1" w:after="100" w:afterAutospacing="1" w:line="240" w:lineRule="auto"/>
-        <w:rPr>
-          <w:rFonts w:ascii="Segoe UI" w:eastAsia="Times New Roman" w:hAnsi="Segoe UI" w:cs="Segoe UI"/>
-          <w:color w:val="263238"/>
-          <w:sz w:val="21"/>
-          <w:szCs w:val="21"/>
-          <w:lang w:val="en-IN" w:eastAsia="en-IN" w:bidi="hi-IN"/>
-        </w:rPr>
-      </w:pPr>
-      <w:r>
-        <w:rPr>
-          <w:rFonts w:ascii="Segoe UI" w:eastAsia="Times New Roman" w:hAnsi="Segoe UI" w:cs="Segoe UI"/>
-          <w:color w:val="263238"/>
-          <w:sz w:val="21"/>
-          <w:szCs w:val="21"/>
-          <w:lang w:val="en-IN" w:eastAsia="en-IN" w:bidi="hi-IN"/>
-        </w:rPr>
-        <w:t>The </w:t>
-      </w:r>
-      <w:r>
-        <w:rPr>
-          <w:rFonts w:ascii="Courier New" w:eastAsia="Times New Roman" w:hAnsi="Courier New" w:cs="Courier New"/>
-          <w:color w:val="546E7A"/>
-          <w:sz w:val="20"/>
-          <w:szCs w:val="20"/>
-          <w:shd w:val="clear" w:color="auto" w:fill="F7F9FA"/>
-          <w:lang w:val="en-IN" w:eastAsia="en-IN" w:bidi="hi-IN"/>
-        </w:rPr>
-        <w:t>node</w:t>
-      </w:r>
-      <w:r>
-        <w:rPr>
-          <w:rFonts w:ascii="Segoe UI" w:eastAsia="Times New Roman" w:hAnsi="Segoe UI" w:cs="Segoe UI"/>
-          <w:color w:val="263238"/>
-          <w:sz w:val="21"/>
-          <w:szCs w:val="21"/>
-          <w:lang w:val="en-IN" w:eastAsia="en-IN" w:bidi="hi-IN"/>
-        </w:rPr>
-        <w:t> to be deleted is </w:t>
-      </w:r>
-      <w:r>
-        <w:rPr>
-          <w:rFonts w:ascii="Segoe UI" w:eastAsia="Times New Roman" w:hAnsi="Segoe UI" w:cs="Segoe UI"/>
-          <w:b/>
-          <w:bCs/>
-          <w:color w:val="263238"/>
-          <w:sz w:val="21"/>
-          <w:szCs w:val="21"/>
-          <w:lang w:val="en-IN" w:eastAsia="en-IN" w:bidi="hi-IN"/>
-        </w:rPr>
-        <w:t>in the list</w:t>
-      </w:r>
-      <w:r>
-        <w:rPr>
-          <w:rFonts w:ascii="Segoe UI" w:eastAsia="Times New Roman" w:hAnsi="Segoe UI" w:cs="Segoe UI"/>
-          <w:color w:val="263238"/>
-          <w:sz w:val="21"/>
-          <w:szCs w:val="21"/>
-          <w:lang w:val="en-IN" w:eastAsia="en-IN" w:bidi="hi-IN"/>
-        </w:rPr>
-        <w:t> and is </w:t>
-      </w:r>
-      <w:r>
-        <w:rPr>
-          <w:rFonts w:ascii="Segoe UI" w:eastAsia="Times New Roman" w:hAnsi="Segoe UI" w:cs="Segoe UI"/>
-          <w:b/>
-          <w:bCs/>
-          <w:color w:val="263238"/>
-          <w:sz w:val="21"/>
-          <w:szCs w:val="21"/>
-          <w:lang w:val="en-IN" w:eastAsia="en-IN" w:bidi="hi-IN"/>
-        </w:rPr>
-        <w:t>not a tail</w:t>
-      </w:r>
-      <w:r>
-        <w:rPr>
-          <w:rFonts w:ascii="Segoe UI" w:eastAsia="Times New Roman" w:hAnsi="Segoe UI" w:cs="Segoe UI"/>
-          <w:color w:val="263238"/>
-          <w:sz w:val="21"/>
-          <w:szCs w:val="21"/>
-          <w:lang w:val="en-IN" w:eastAsia="en-IN" w:bidi="hi-IN"/>
-        </w:rPr>
-        <w:t> node</w:t>
-      </w:r>
-    </w:p>
-    <w:p>
-      <w:pPr>
-        <w:rPr>
-          <w:b/>
-          <w:bCs/>
-        </w:rPr>
-      </w:pPr>
-      <w:r>
-        <w:rPr>
-          <w:b/>
-          <w:bCs/>
-        </w:rPr>
-        <w:t>Examples:</w:t>
-      </w:r>
-    </w:p>
-    <w:p>
-      <w:pPr>
-        <w:shd w:val="clear" w:color="auto" w:fill="F7F9FA"/>
-        <w:tabs>
-          <w:tab w:val="left" w:pos="916"/>
-          <w:tab w:val="left" w:pos="1832"/>
-          <w:tab w:val="left" w:pos="2748"/>
-          <w:tab w:val="left" w:pos="3664"/>
-          <w:tab w:val="left" w:pos="4580"/>
-          <w:tab w:val="left" w:pos="5496"/>
-          <w:tab w:val="left" w:pos="6412"/>
-          <w:tab w:val="left" w:pos="7328"/>
-          <w:tab w:val="left" w:pos="8244"/>
-          <w:tab w:val="left" w:pos="9160"/>
-          <w:tab w:val="left" w:pos="10076"/>
-          <w:tab w:val="left" w:pos="10992"/>
-          <w:tab w:val="left" w:pos="11908"/>
-          <w:tab w:val="left" w:pos="12824"/>
-          <w:tab w:val="left" w:pos="13740"/>
-          <w:tab w:val="left" w:pos="14656"/>
-        </w:tabs>
-        <w:spacing w:after="240" w:line="240" w:lineRule="auto"/>
-        <w:ind w:left="720"/>
-        <w:rPr>
-          <w:rFonts w:ascii="Consolas" w:eastAsia="Times New Roman" w:hAnsi="Consolas" w:cs="Courier New"/>
-          <w:color w:val="263238"/>
-          <w:sz w:val="20"/>
-          <w:szCs w:val="20"/>
-          <w:lang w:val="en-IN" w:eastAsia="en-IN" w:bidi="hi-IN"/>
-        </w:rPr>
-      </w:pPr>
-      <w:r>
-        <w:rPr>
-          <w:rFonts w:ascii="Consolas" w:eastAsia="Times New Roman" w:hAnsi="Consolas" w:cs="Courier New"/>
-          <w:b/>
-          <w:bCs/>
-          <w:color w:val="263238"/>
-          <w:sz w:val="20"/>
-          <w:szCs w:val="20"/>
-          <w:lang w:val="en-IN" w:eastAsia="en-IN" w:bidi="hi-IN"/>
-        </w:rPr>
-        <w:t>Input:</w:t>
-      </w:r>
-      <w:r>
-        <w:rPr>
-          <w:rFonts w:ascii="Consolas" w:eastAsia="Times New Roman" w:hAnsi="Consolas" w:cs="Courier New"/>
-          <w:color w:val="263238"/>
-          <w:sz w:val="20"/>
-          <w:szCs w:val="20"/>
-          <w:lang w:val="en-IN" w:eastAsia="en-IN" w:bidi="hi-IN"/>
-        </w:rPr>
-        <w:t xml:space="preserve"> head = [4,5,1,9], node = 5</w:t>
-      </w:r>
-    </w:p>
-    <w:p>
-      <w:pPr>
-        <w:shd w:val="clear" w:color="auto" w:fill="F7F9FA"/>
-        <w:tabs>
-          <w:tab w:val="left" w:pos="916"/>
-          <w:tab w:val="left" w:pos="1832"/>
-          <w:tab w:val="left" w:pos="2748"/>
-          <w:tab w:val="left" w:pos="3664"/>
-          <w:tab w:val="left" w:pos="4580"/>
-          <w:tab w:val="left" w:pos="5496"/>
-          <w:tab w:val="left" w:pos="6412"/>
-          <w:tab w:val="left" w:pos="7328"/>
-          <w:tab w:val="left" w:pos="8244"/>
-          <w:tab w:val="left" w:pos="9160"/>
-          <w:tab w:val="left" w:pos="10076"/>
-          <w:tab w:val="left" w:pos="10992"/>
-          <w:tab w:val="left" w:pos="11908"/>
-          <w:tab w:val="left" w:pos="12824"/>
-          <w:tab w:val="left" w:pos="13740"/>
-          <w:tab w:val="left" w:pos="14656"/>
-        </w:tabs>
-        <w:spacing w:after="240" w:line="240" w:lineRule="auto"/>
-        <w:ind w:left="720"/>
-        <w:rPr>
-          <w:rFonts w:ascii="Consolas" w:eastAsia="Times New Roman" w:hAnsi="Consolas" w:cs="Courier New"/>
-          <w:color w:val="263238"/>
-          <w:sz w:val="20"/>
-          <w:szCs w:val="20"/>
-          <w:lang w:val="en-IN" w:eastAsia="en-IN" w:bidi="hi-IN"/>
-        </w:rPr>
-      </w:pPr>
-      <w:r>
-        <w:rPr>
-          <w:rFonts w:ascii="Consolas" w:eastAsia="Times New Roman" w:hAnsi="Consolas" w:cs="Courier New"/>
-          <w:b/>
-          <w:bCs/>
-          <w:color w:val="263238"/>
-          <w:sz w:val="20"/>
-          <w:szCs w:val="20"/>
-          <w:lang w:val="en-IN" w:eastAsia="en-IN" w:bidi="hi-IN"/>
-        </w:rPr>
-        <w:t>Output:</w:t>
-      </w:r>
-      <w:r>
-        <w:rPr>
-          <w:rFonts w:ascii="Consolas" w:eastAsia="Times New Roman" w:hAnsi="Consolas" w:cs="Courier New"/>
-          <w:color w:val="263238"/>
-          <w:sz w:val="20"/>
-          <w:szCs w:val="20"/>
-          <w:lang w:val="en-IN" w:eastAsia="en-IN" w:bidi="hi-IN"/>
-        </w:rPr>
-        <w:t xml:space="preserve"> [4,1,9]</w:t>
-      </w:r>
-    </w:p>
-    <w:p>
-      <w:pPr>
-        <w:shd w:val="clear" w:color="auto" w:fill="F7F9FA"/>
-        <w:tabs>
-          <w:tab w:val="left" w:pos="916"/>
-          <w:tab w:val="left" w:pos="1832"/>
-          <w:tab w:val="left" w:pos="2748"/>
-          <w:tab w:val="left" w:pos="3664"/>
-          <w:tab w:val="left" w:pos="4580"/>
-          <w:tab w:val="left" w:pos="5496"/>
-          <w:tab w:val="left" w:pos="6412"/>
-          <w:tab w:val="left" w:pos="7328"/>
-          <w:tab w:val="left" w:pos="8244"/>
-          <w:tab w:val="left" w:pos="9160"/>
-          <w:tab w:val="left" w:pos="10076"/>
-          <w:tab w:val="left" w:pos="10992"/>
-          <w:tab w:val="left" w:pos="11908"/>
-          <w:tab w:val="left" w:pos="12824"/>
-          <w:tab w:val="left" w:pos="13740"/>
-          <w:tab w:val="left" w:pos="14656"/>
-        </w:tabs>
-        <w:spacing w:after="240" w:line="240" w:lineRule="auto"/>
-        <w:ind w:left="720"/>
-        <w:rPr>
-          <w:rFonts w:ascii="Consolas" w:eastAsia="Times New Roman" w:hAnsi="Consolas" w:cs="Courier New"/>
-          <w:color w:val="263238"/>
-          <w:sz w:val="20"/>
-          <w:szCs w:val="20"/>
-          <w:lang w:val="en-IN" w:eastAsia="en-IN" w:bidi="hi-IN"/>
-        </w:rPr>
-      </w:pPr>
-      <w:r>
-        <w:rPr>
-          <w:rFonts w:ascii="Consolas" w:eastAsia="Times New Roman" w:hAnsi="Consolas" w:cs="Courier New"/>
-          <w:b/>
-          <w:bCs/>
-          <w:color w:val="263238"/>
-          <w:sz w:val="20"/>
-          <w:szCs w:val="20"/>
-          <w:lang w:val="en-IN" w:eastAsia="en-IN" w:bidi="hi-IN"/>
-        </w:rPr>
-        <w:t xml:space="preserve">Explanation: </w:t>
-      </w:r>
-      <w:r>
-        <w:rPr>
-          <w:rFonts w:ascii="Consolas" w:eastAsia="Times New Roman" w:hAnsi="Consolas" w:cs="Courier New"/>
-          <w:color w:val="263238"/>
-          <w:sz w:val="20"/>
-          <w:szCs w:val="20"/>
-          <w:lang w:val="en-IN" w:eastAsia="en-IN" w:bidi="hi-IN"/>
-        </w:rPr>
-        <w:t>You are given the second node with value 5, the linked list should become 4 -&gt; 1 -&gt; 9 after calling your function.</w:t>
+        <w:rPr>
+          <w:b/>
+          <w:bCs/>
+        </w:rPr>
+      </w:pPr>
+      <w:r>
+        <w:rPr>
+          <w:b/>
+          <w:bCs/>
+        </w:rPr>
+        <w:t>Examples</w:t>
+      </w:r>
+      <w:r>
+        <w:rPr>
+          <w:b/>
+          <w:bCs/>
+        </w:rPr>
+        <w:t>:</w:t>
       </w:r>
     </w:p>
     <w:p>
@@ -1005,8 +355,9 @@
         <w:spacing w:before="0" w:beforeAutospacing="0" w:after="120" w:afterAutospacing="0"/>
         <w:rPr>
           <w:rFonts w:ascii="Segoe UI" w:hAnsi="Segoe UI" w:cs="Segoe UI"/>
-          <w:b w:val="0"/>
-          <w:bCs w:val="0"/>
+          <w:color w:val="424242"/>
+          <w:sz w:val="21"/>
+          <w:szCs w:val="21"/>
         </w:rPr>
       </w:pPr>
       <w:r>
@@ -1027,78 +378,39 @@
       </w:r>
       <w:r>
         <w:rPr>
-          <w:rFonts w:ascii="Segoe UI" w:hAnsi="Segoe UI" w:cs="Segoe UI"/>
-          <w:b w:val="0"/>
-          <w:bCs w:val="0"/>
-          <w:sz w:val="24"/>
-          <w:szCs w:val="24"/>
-        </w:rPr>
-        <w:t>Two Pointers</w:t>
-      </w:r>
-    </w:p>
-    <w:p>
-      <w:pPr>
-        <w:shd w:val="clear" w:color="auto" w:fill="FFFFFF"/>
-        <w:spacing w:after="240" w:line="240" w:lineRule="auto"/>
-        <w:rPr>
-          <w:rFonts w:ascii="Segoe UI" w:eastAsia="Times New Roman" w:hAnsi="Segoe UI" w:cs="Segoe UI"/>
-          <w:color w:val="424242"/>
-          <w:sz w:val="21"/>
-          <w:szCs w:val="21"/>
-          <w:lang w:val="en-IN" w:eastAsia="en-IN" w:bidi="hi-IN"/>
-        </w:rPr>
-      </w:pPr>
-      <w:r>
-        <w:rPr>
-          <w:rFonts w:ascii="Segoe UI" w:eastAsia="Times New Roman" w:hAnsi="Segoe UI" w:cs="Segoe UI"/>
-          <w:color w:val="424242"/>
-          <w:sz w:val="21"/>
-          <w:szCs w:val="21"/>
-          <w:lang w:val="en-IN" w:eastAsia="en-IN" w:bidi="hi-IN"/>
-        </w:rPr>
-        <w:t>Sort and use two pointers to try all reasonable combinations. This is a generic solution for an unconstrained problem.</w:t>
-      </w:r>
-    </w:p>
-    <w:p>
-      <w:pPr>
-        <w:pStyle w:val="NormalWeb"/>
-        <w:shd w:val="clear" w:color="auto" w:fill="FFFFFF"/>
-        <w:spacing w:before="0" w:beforeAutospacing="0" w:after="240" w:afterAutospacing="0"/>
-        <w:rPr>
           <w:rFonts w:ascii="Arial" w:hAnsi="Arial" w:cs="Arial"/>
-          <w:b/>
-          <w:bCs/>
-          <w:sz w:val="20"/>
-          <w:szCs w:val="20"/>
-        </w:rPr>
-      </w:pPr>
-    </w:p>
-    <w:p>
-      <w:pPr>
-        <w:shd w:val="clear" w:color="auto" w:fill="FFFFFF"/>
-        <w:spacing w:after="240" w:line="240" w:lineRule="auto"/>
-        <w:rPr>
-          <w:rFonts w:ascii="Segoe UI" w:eastAsia="Times New Roman" w:hAnsi="Segoe UI" w:cs="Segoe UI"/>
-          <w:color w:val="424242"/>
-          <w:sz w:val="21"/>
-          <w:szCs w:val="21"/>
-          <w:lang w:val="en-IN" w:eastAsia="en-IN" w:bidi="hi-IN"/>
-        </w:rPr>
-      </w:pPr>
-    </w:p>
-    <w:p>
-      <w:pPr>
-        <w:pStyle w:val="NormalWeb"/>
-        <w:shd w:val="clear" w:color="auto" w:fill="FFFFFF"/>
-        <w:spacing w:before="0" w:beforeAutospacing="0" w:after="240" w:afterAutospacing="0"/>
-        <w:rPr>
+          <w:color w:val="FFFFFF"/>
+          <w:spacing w:val="2"/>
+          <w:sz w:val="26"/>
+          <w:szCs w:val="26"/>
+          <w:shd w:val="clear" w:color="auto" w:fill="131417"/>
+        </w:rPr>
+        <w:t>A </w:t>
+      </w:r>
+      <w:r>
+        <w:rPr>
+          <w:rStyle w:val="Strong"/>
           <w:rFonts w:ascii="Arial" w:hAnsi="Arial" w:cs="Arial"/>
-          <w:b/>
-          <w:bCs/>
-          <w:sz w:val="20"/>
-          <w:szCs w:val="20"/>
-        </w:rPr>
-      </w:pPr>
+          <w:color w:val="FFFFFF"/>
+          <w:spacing w:val="2"/>
+          <w:sz w:val="26"/>
+          <w:szCs w:val="26"/>
+          <w:bdr w:val="none" w:sz="0" w:space="0" w:color="auto" w:frame="1"/>
+          <w:shd w:val="clear" w:color="auto" w:fill="131417"/>
+        </w:rPr>
+        <w:t>simple solution</w:t>
+      </w:r>
+      <w:r>
+        <w:rPr>
+          <w:rFonts w:ascii="Arial" w:hAnsi="Arial" w:cs="Arial"/>
+          <w:color w:val="FFFFFF"/>
+          <w:spacing w:val="2"/>
+          <w:sz w:val="26"/>
+          <w:szCs w:val="26"/>
+          <w:shd w:val="clear" w:color="auto" w:fill="131417"/>
+        </w:rPr>
+        <w:t> is to traverse each element and check if there’s another number in the array which can be added to it to give sum. </w:t>
+      </w:r>
     </w:p>
     <w:p>
       <w:pPr>
@@ -1154,9 +466,8 @@
           <w:szCs w:val="21"/>
           <w:shd w:val="clear" w:color="auto" w:fill="FFFFFF"/>
         </w:rPr>
-        <w:t>O(</w:t>
-      </w:r>
-      <w:proofErr w:type="spellStart"/>
+        <w:t>O(N</w:t>
+      </w:r>
       <w:r>
         <w:rPr>
           <w:rFonts w:ascii="Segoe UI" w:hAnsi="Segoe UI" w:cs="Segoe UI"/>
@@ -1164,10 +475,10 @@
           <w:sz w:val="21"/>
           <w:szCs w:val="21"/>
           <w:shd w:val="clear" w:color="auto" w:fill="FFFFFF"/>
-        </w:rPr>
-        <w:t>NlogN</w:t>
-      </w:r>
-      <w:proofErr w:type="spellEnd"/>
+          <w:vertAlign w:val="superscript"/>
+        </w:rPr>
+        <w:t>2</w:t>
+      </w:r>
       <w:r>
         <w:rPr>
           <w:rFonts w:ascii="Segoe UI" w:hAnsi="Segoe UI" w:cs="Segoe UI"/>
@@ -1193,11 +504,13 @@
         </w:rPr>
         <w:t xml:space="preserve">Space Complexity: </w:t>
       </w:r>
+      <w:proofErr w:type="gramStart"/>
       <w:r>
         <w:t>O(</w:t>
       </w:r>
-      <w:r>
-        <w:t>n</w:t>
+      <w:proofErr w:type="gramEnd"/>
+      <w:r>
+        <w:t>1</w:t>
       </w:r>
       <w:r>
         <w:t>)</w:t>
@@ -1205,173 +518,173 @@
       <w:r>
         <w:t xml:space="preserve"> </w:t>
       </w:r>
-      <w:r>
+    </w:p>
+    <w:p>
+      <w:pPr>
+        <w:rPr>
+          <w:rFonts w:ascii="Arial" w:hAnsi="Arial" w:cs="Arial"/>
+          <w:b/>
+          <w:bCs/>
+        </w:rPr>
+      </w:pPr>
+    </w:p>
+    <w:p>
+      <w:pPr>
+        <w:rPr>
+          <w:rFonts w:ascii="Arial" w:hAnsi="Arial" w:cs="Arial"/>
+          <w:b/>
+          <w:bCs/>
+        </w:rPr>
+      </w:pPr>
+      <w:r>
+        <w:rPr>
+          <w:rFonts w:ascii="Arial" w:hAnsi="Arial" w:cs="Arial"/>
+          <w:b/>
+          <w:bCs/>
+        </w:rPr>
+        <w:t xml:space="preserve">Optimized </w:t>
+      </w:r>
+      <w:r>
+        <w:rPr>
+          <w:rFonts w:ascii="Arial" w:hAnsi="Arial" w:cs="Arial"/>
+          <w:b/>
+          <w:bCs/>
+        </w:rPr>
+        <w:t>Solution:</w:t>
+      </w:r>
+      <w:r>
+        <w:rPr>
+          <w:rFonts w:ascii="Arial" w:hAnsi="Arial" w:cs="Arial"/>
+          <w:b/>
+          <w:bCs/>
+        </w:rPr>
+        <w:t xml:space="preserve"> </w:t>
+      </w:r>
+    </w:p>
+    <w:p>
+      <w:pPr>
+        <w:pStyle w:val="Heading1"/>
+        <w:shd w:val="clear" w:color="auto" w:fill="FFFFFF"/>
+        <w:spacing w:before="0" w:beforeAutospacing="0" w:after="120" w:afterAutospacing="0"/>
+      </w:pPr>
+      <w:r>
+        <w:rPr>
+          <w:rFonts w:ascii="Arial" w:hAnsi="Arial" w:cs="Arial"/>
+          <w:sz w:val="20"/>
+          <w:szCs w:val="20"/>
+        </w:rPr>
+        <w:t>Explanation:</w:t>
+      </w:r>
+      <w:r>
+        <w:t xml:space="preserve"> </w:t>
+      </w:r>
+    </w:p>
+    <w:p>
+      <w:pPr>
+        <w:numPr>
+          <w:ilvl w:val="0"/>
+          <w:numId w:val="11"/>
+        </w:numPr>
+        <w:shd w:val="clear" w:color="auto" w:fill="131417"/>
+        <w:spacing w:after="0" w:line="240" w:lineRule="auto"/>
+        <w:ind w:left="360"/>
+        <w:textAlignment w:val="baseline"/>
+        <w:rPr>
+          <w:rFonts w:ascii="Arial" w:eastAsia="Times New Roman" w:hAnsi="Arial" w:cs="Arial"/>
+          <w:color w:val="FFFFFF"/>
+          <w:spacing w:val="2"/>
+          <w:sz w:val="28"/>
+          <w:szCs w:val="28"/>
+          <w:lang w:val="en-IN" w:eastAsia="en-IN" w:bidi="hi-IN"/>
+        </w:rPr>
+      </w:pPr>
+      <w:r>
+        <w:rPr>
+          <w:rFonts w:ascii="Arial" w:eastAsia="Times New Roman" w:hAnsi="Arial" w:cs="Arial"/>
+          <w:color w:val="FFFFFF"/>
+          <w:spacing w:val="2"/>
+          <w:sz w:val="28"/>
+          <w:szCs w:val="28"/>
+          <w:lang w:val="en-IN" w:eastAsia="en-IN" w:bidi="hi-IN"/>
+        </w:rPr>
+        <w:t>Create a map to store frequency of each number in the array. (Single traversal is required)</w:t>
+      </w:r>
+    </w:p>
+    <w:p>
+      <w:pPr>
+        <w:numPr>
+          <w:ilvl w:val="0"/>
+          <w:numId w:val="11"/>
+        </w:numPr>
+        <w:shd w:val="clear" w:color="auto" w:fill="131417"/>
+        <w:spacing w:after="0" w:line="240" w:lineRule="auto"/>
+        <w:ind w:left="360"/>
+        <w:textAlignment w:val="baseline"/>
+        <w:rPr>
+          <w:rFonts w:ascii="Arial" w:eastAsia="Times New Roman" w:hAnsi="Arial" w:cs="Arial"/>
+          <w:color w:val="FFFFFF"/>
+          <w:spacing w:val="2"/>
+          <w:sz w:val="28"/>
+          <w:szCs w:val="28"/>
+          <w:lang w:val="en-IN" w:eastAsia="en-IN" w:bidi="hi-IN"/>
+        </w:rPr>
+      </w:pPr>
+      <w:r>
+        <w:rPr>
+          <w:rFonts w:ascii="Arial" w:eastAsia="Times New Roman" w:hAnsi="Arial" w:cs="Arial"/>
+          <w:color w:val="FFFFFF"/>
+          <w:spacing w:val="2"/>
+          <w:sz w:val="28"/>
+          <w:szCs w:val="28"/>
+          <w:lang w:val="en-IN" w:eastAsia="en-IN" w:bidi="hi-IN"/>
+        </w:rPr>
+        <w:t>In the next traversal, for every element check if it can be combined with any other element (other than itself!) to give the desired sum. Increment the counter accordingly.</w:t>
+      </w:r>
+    </w:p>
+    <w:p>
+      <w:pPr>
+        <w:numPr>
+          <w:ilvl w:val="0"/>
+          <w:numId w:val="11"/>
+        </w:numPr>
+        <w:shd w:val="clear" w:color="auto" w:fill="131417"/>
+        <w:spacing w:after="0" w:line="240" w:lineRule="auto"/>
+        <w:ind w:left="360"/>
+        <w:textAlignment w:val="baseline"/>
+        <w:rPr>
+          <w:rFonts w:ascii="Arial" w:eastAsia="Times New Roman" w:hAnsi="Arial" w:cs="Arial"/>
+          <w:color w:val="FFFFFF"/>
+          <w:spacing w:val="2"/>
+          <w:sz w:val="28"/>
+          <w:szCs w:val="28"/>
+          <w:lang w:val="en-IN" w:eastAsia="en-IN" w:bidi="hi-IN"/>
+        </w:rPr>
+      </w:pPr>
+      <w:r>
+        <w:rPr>
+          <w:rFonts w:ascii="Arial" w:eastAsia="Times New Roman" w:hAnsi="Arial" w:cs="Arial"/>
+          <w:color w:val="FFFFFF"/>
+          <w:spacing w:val="2"/>
+          <w:sz w:val="28"/>
+          <w:szCs w:val="28"/>
+          <w:lang w:val="en-IN" w:eastAsia="en-IN" w:bidi="hi-IN"/>
+        </w:rPr>
+        <w:lastRenderedPageBreak/>
+        <w:t>After completion of second traversal, we’d have twice the required value stored in counter because every pair is counted two times. Hence divide count by 2 and return.</w:t>
+      </w:r>
+    </w:p>
+    <w:p>
+      <w:pPr>
+        <w:pStyle w:val="Heading1"/>
+        <w:shd w:val="clear" w:color="auto" w:fill="FFFFFF"/>
+        <w:spacing w:before="0" w:beforeAutospacing="0" w:after="120" w:afterAutospacing="0"/>
         <w:rPr>
           <w:rFonts w:ascii="Segoe UI" w:hAnsi="Segoe UI" w:cs="Segoe UI"/>
           <w:color w:val="424242"/>
           <w:sz w:val="21"/>
           <w:szCs w:val="21"/>
-          <w:shd w:val="clear" w:color="auto" w:fill="FFFFFF"/>
-        </w:rPr>
-        <w:t>for the sorted array (assuming we cannot modify the input)</w:t>
-      </w:r>
-    </w:p>
-    <w:p>
-      <w:pPr>
-        <w:rPr>
-          <w:rFonts w:ascii="Arial" w:hAnsi="Arial" w:cs="Arial"/>
-          <w:b/>
-          <w:bCs/>
-        </w:rPr>
-      </w:pPr>
-    </w:p>
-    <w:p>
-      <w:pPr>
-        <w:rPr>
-          <w:rFonts w:ascii="Arial" w:hAnsi="Arial" w:cs="Arial"/>
-          <w:b/>
-          <w:bCs/>
-        </w:rPr>
-      </w:pPr>
-      <w:r>
-        <w:rPr>
-          <w:rFonts w:ascii="Arial" w:hAnsi="Arial" w:cs="Arial"/>
-          <w:b/>
-          <w:bCs/>
-        </w:rPr>
-        <w:t xml:space="preserve">Optimized </w:t>
-      </w:r>
-      <w:r>
-        <w:rPr>
-          <w:rFonts w:ascii="Arial" w:hAnsi="Arial" w:cs="Arial"/>
-          <w:b/>
-          <w:bCs/>
-        </w:rPr>
-        <w:t>Solution:</w:t>
-      </w:r>
-      <w:r>
-        <w:rPr>
-          <w:rFonts w:ascii="Arial" w:hAnsi="Arial" w:cs="Arial"/>
-          <w:b/>
-          <w:bCs/>
-        </w:rPr>
-        <w:t xml:space="preserve"> </w:t>
-      </w:r>
-    </w:p>
-    <w:p>
-      <w:pPr>
-        <w:pStyle w:val="Heading1"/>
-        <w:shd w:val="clear" w:color="auto" w:fill="FFFFFF"/>
-        <w:spacing w:before="0" w:beforeAutospacing="0" w:after="120" w:afterAutospacing="0"/>
-        <w:rPr>
-          <w:rFonts w:ascii="Segoe UI" w:hAnsi="Segoe UI" w:cs="Segoe UI"/>
-          <w:b w:val="0"/>
-          <w:bCs w:val="0"/>
-          <w:sz w:val="24"/>
-          <w:szCs w:val="24"/>
-        </w:rPr>
-      </w:pPr>
-      <w:r>
-        <w:rPr>
-          <w:rFonts w:ascii="Arial" w:hAnsi="Arial" w:cs="Arial"/>
-          <w:sz w:val="20"/>
-          <w:szCs w:val="20"/>
-        </w:rPr>
-        <w:t>Explanation:</w:t>
-      </w:r>
-      <w:r>
-        <w:t xml:space="preserve"> </w:t>
-      </w:r>
-      <w:r>
-        <w:rPr>
-          <w:rFonts w:ascii="Segoe UI" w:hAnsi="Segoe UI" w:cs="Segoe UI"/>
-          <w:b w:val="0"/>
-          <w:bCs w:val="0"/>
-          <w:sz w:val="24"/>
-          <w:szCs w:val="24"/>
-        </w:rPr>
-        <w:t>Counting Sort</w:t>
-      </w:r>
-    </w:p>
-    <w:p>
-      <w:pPr>
-        <w:shd w:val="clear" w:color="auto" w:fill="FFFFFF"/>
-        <w:spacing w:after="240" w:line="240" w:lineRule="auto"/>
-        <w:rPr>
-          <w:rFonts w:ascii="Segoe UI" w:eastAsia="Times New Roman" w:hAnsi="Segoe UI" w:cs="Segoe UI"/>
-          <w:color w:val="424242"/>
-          <w:sz w:val="21"/>
-          <w:szCs w:val="21"/>
-          <w:lang w:val="en-IN" w:eastAsia="en-IN" w:bidi="hi-IN"/>
-        </w:rPr>
-      </w:pPr>
-      <w:r>
-        <w:rPr>
-          <w:rFonts w:ascii="Segoe UI" w:eastAsia="Times New Roman" w:hAnsi="Segoe UI" w:cs="Segoe UI"/>
-          <w:color w:val="424242"/>
-          <w:sz w:val="21"/>
-          <w:szCs w:val="21"/>
-          <w:lang w:val="en-IN" w:eastAsia="en-IN" w:bidi="hi-IN"/>
-        </w:rPr>
-        <w:t>Since </w:t>
-      </w:r>
-      <w:r>
-        <w:rPr>
-          <w:rFonts w:ascii="Courier New" w:eastAsia="Times New Roman" w:hAnsi="Courier New" w:cs="Courier New"/>
-          <w:color w:val="546E7A"/>
-          <w:sz w:val="20"/>
-          <w:szCs w:val="20"/>
-          <w:shd w:val="clear" w:color="auto" w:fill="F7F9FA"/>
-          <w:lang w:val="en-IN" w:eastAsia="en-IN" w:bidi="hi-IN"/>
-        </w:rPr>
-        <w:t>1 &lt;= A[</w:t>
-      </w:r>
-      <w:proofErr w:type="spellStart"/>
-      <w:r>
-        <w:rPr>
-          <w:rFonts w:ascii="Courier New" w:eastAsia="Times New Roman" w:hAnsi="Courier New" w:cs="Courier New"/>
-          <w:color w:val="546E7A"/>
-          <w:sz w:val="20"/>
-          <w:szCs w:val="20"/>
-          <w:shd w:val="clear" w:color="auto" w:fill="F7F9FA"/>
-          <w:lang w:val="en-IN" w:eastAsia="en-IN" w:bidi="hi-IN"/>
-        </w:rPr>
-        <w:t>i</w:t>
-      </w:r>
-      <w:proofErr w:type="spellEnd"/>
-      <w:r>
-        <w:rPr>
-          <w:rFonts w:ascii="Courier New" w:eastAsia="Times New Roman" w:hAnsi="Courier New" w:cs="Courier New"/>
-          <w:color w:val="546E7A"/>
-          <w:sz w:val="20"/>
-          <w:szCs w:val="20"/>
-          <w:shd w:val="clear" w:color="auto" w:fill="F7F9FA"/>
-          <w:lang w:val="en-IN" w:eastAsia="en-IN" w:bidi="hi-IN"/>
-        </w:rPr>
-        <w:t>] &lt;= 1000</w:t>
-      </w:r>
-      <w:r>
-        <w:rPr>
-          <w:rFonts w:ascii="Segoe UI" w:eastAsia="Times New Roman" w:hAnsi="Segoe UI" w:cs="Segoe UI"/>
-          <w:color w:val="424242"/>
-          <w:sz w:val="21"/>
-          <w:szCs w:val="21"/>
-          <w:lang w:val="en-IN" w:eastAsia="en-IN" w:bidi="hi-IN"/>
-        </w:rPr>
-        <w:t>, we can apply the counting sort, which takes linear time. Then, we use two indexes to se</w:t>
-      </w:r>
-      <w:bookmarkStart w:id="0" w:name="_GoBack"/>
-      <w:bookmarkEnd w:id="0"/>
-      <w:r>
-        <w:rPr>
-          <w:rFonts w:ascii="Segoe UI" w:eastAsia="Times New Roman" w:hAnsi="Segoe UI" w:cs="Segoe UI"/>
-          <w:color w:val="424242"/>
-          <w:sz w:val="21"/>
-          <w:szCs w:val="21"/>
-          <w:lang w:val="en-IN" w:eastAsia="en-IN" w:bidi="hi-IN"/>
-        </w:rPr>
-        <w:t>arch for a pair, like in the solution above.</w:t>
-      </w:r>
+        </w:rPr>
+      </w:pPr>
     </w:p>
     <w:p>
       <w:pPr>
@@ -1411,50 +724,34 @@
         <w:t>Time Complexity</w:t>
       </w:r>
       <w:r>
-        <w:t>: O(</w:t>
-      </w:r>
-      <w:proofErr w:type="spellStart"/>
+        <w:t xml:space="preserve">: </w:t>
+      </w:r>
+      <w:r>
+        <w:t>O(n)</w:t>
+      </w:r>
+    </w:p>
+    <w:p>
+      <w:pPr>
+        <w:rPr>
+          <w:b/>
+          <w:bCs/>
+        </w:rPr>
+      </w:pPr>
+      <w:r>
+        <w:rPr>
+          <w:b/>
+          <w:bCs/>
+        </w:rPr>
+        <w:t xml:space="preserve">Space Complexity: </w:t>
+      </w:r>
+      <w:r>
+        <w:t>O(</w:t>
+      </w:r>
       <w:r>
         <w:t>n</w:t>
       </w:r>
-      <w:r>
-        <w:t>+m</w:t>
-      </w:r>
-      <w:proofErr w:type="spellEnd"/>
-      <w:r>
-        <w:t>)</w:t>
-      </w:r>
-      <w:r>
-        <w:rPr>
-          <w:rFonts w:ascii="Segoe UI" w:hAnsi="Segoe UI" w:cs="Segoe UI"/>
-          <w:color w:val="424242"/>
-          <w:sz w:val="21"/>
-          <w:szCs w:val="21"/>
-          <w:shd w:val="clear" w:color="auto" w:fill="FFFFFF"/>
-        </w:rPr>
-        <w:t xml:space="preserve"> where m is the maximum value (1000 for this problem).</w:t>
-      </w:r>
-    </w:p>
-    <w:p>
-      <w:pPr>
-        <w:rPr>
-          <w:b/>
-          <w:bCs/>
-        </w:rPr>
-      </w:pPr>
-      <w:r>
-        <w:rPr>
-          <w:b/>
-          <w:bCs/>
-        </w:rPr>
-        <w:t xml:space="preserve">Space Complexity: </w:t>
-      </w:r>
-      <w:r>
-        <w:t>O(</w:t>
-      </w:r>
-      <w:r>
-        <w:t>m</w:t>
-      </w:r>
+      <w:bookmarkStart w:id="0" w:name="_GoBack"/>
+      <w:bookmarkEnd w:id="0"/>
       <w:r>
         <w:t>)</w:t>
       </w:r>
@@ -2443,6 +1740,119 @@
     </w:lvl>
   </w:abstractNum>
   <w:abstractNum w:abstractNumId="7" w15:restartNumberingAfterBreak="0">
+    <w:nsid w:val="66E817F0"/>
+    <w:multiLevelType w:val="multilevel"/>
+    <w:tmpl w:val="2EB4FB84"/>
+    <w:lvl w:ilvl="0">
+      <w:start w:val="1"/>
+      <w:numFmt w:val="decimal"/>
+      <w:lvlText w:val="%1."/>
+      <w:lvlJc w:val="left"/>
+      <w:pPr>
+        <w:tabs>
+          <w:tab w:val="num" w:pos="720"/>
+        </w:tabs>
+        <w:ind w:left="720" w:hanging="360"/>
+      </w:pPr>
+    </w:lvl>
+    <w:lvl w:ilvl="1" w:tentative="1">
+      <w:start w:val="1"/>
+      <w:numFmt w:val="decimal"/>
+      <w:lvlText w:val="%2."/>
+      <w:lvlJc w:val="left"/>
+      <w:pPr>
+        <w:tabs>
+          <w:tab w:val="num" w:pos="1440"/>
+        </w:tabs>
+        <w:ind w:left="1440" w:hanging="360"/>
+      </w:pPr>
+    </w:lvl>
+    <w:lvl w:ilvl="2" w:tentative="1">
+      <w:start w:val="1"/>
+      <w:numFmt w:val="decimal"/>
+      <w:lvlText w:val="%3."/>
+      <w:lvlJc w:val="left"/>
+      <w:pPr>
+        <w:tabs>
+          <w:tab w:val="num" w:pos="2160"/>
+        </w:tabs>
+        <w:ind w:left="2160" w:hanging="360"/>
+      </w:pPr>
+    </w:lvl>
+    <w:lvl w:ilvl="3" w:tentative="1">
+      <w:start w:val="1"/>
+      <w:numFmt w:val="decimal"/>
+      <w:lvlText w:val="%4."/>
+      <w:lvlJc w:val="left"/>
+      <w:pPr>
+        <w:tabs>
+          <w:tab w:val="num" w:pos="2880"/>
+        </w:tabs>
+        <w:ind w:left="2880" w:hanging="360"/>
+      </w:pPr>
+    </w:lvl>
+    <w:lvl w:ilvl="4" w:tentative="1">
+      <w:start w:val="1"/>
+      <w:numFmt w:val="decimal"/>
+      <w:lvlText w:val="%5."/>
+      <w:lvlJc w:val="left"/>
+      <w:pPr>
+        <w:tabs>
+          <w:tab w:val="num" w:pos="3600"/>
+        </w:tabs>
+        <w:ind w:left="3600" w:hanging="360"/>
+      </w:pPr>
+    </w:lvl>
+    <w:lvl w:ilvl="5" w:tentative="1">
+      <w:start w:val="1"/>
+      <w:numFmt w:val="decimal"/>
+      <w:lvlText w:val="%6."/>
+      <w:lvlJc w:val="left"/>
+      <w:pPr>
+        <w:tabs>
+          <w:tab w:val="num" w:pos="4320"/>
+        </w:tabs>
+        <w:ind w:left="4320" w:hanging="360"/>
+      </w:pPr>
+    </w:lvl>
+    <w:lvl w:ilvl="6" w:tentative="1">
+      <w:start w:val="1"/>
+      <w:numFmt w:val="decimal"/>
+      <w:lvlText w:val="%7."/>
+      <w:lvlJc w:val="left"/>
+      <w:pPr>
+        <w:tabs>
+          <w:tab w:val="num" w:pos="5040"/>
+        </w:tabs>
+        <w:ind w:left="5040" w:hanging="360"/>
+      </w:pPr>
+    </w:lvl>
+    <w:lvl w:ilvl="7" w:tentative="1">
+      <w:start w:val="1"/>
+      <w:numFmt w:val="decimal"/>
+      <w:lvlText w:val="%8."/>
+      <w:lvlJc w:val="left"/>
+      <w:pPr>
+        <w:tabs>
+          <w:tab w:val="num" w:pos="5760"/>
+        </w:tabs>
+        <w:ind w:left="5760" w:hanging="360"/>
+      </w:pPr>
+    </w:lvl>
+    <w:lvl w:ilvl="8" w:tentative="1">
+      <w:start w:val="1"/>
+      <w:numFmt w:val="decimal"/>
+      <w:lvlText w:val="%9."/>
+      <w:lvlJc w:val="left"/>
+      <w:pPr>
+        <w:tabs>
+          <w:tab w:val="num" w:pos="6480"/>
+        </w:tabs>
+        <w:ind w:left="6480" w:hanging="360"/>
+      </w:pPr>
+    </w:lvl>
+  </w:abstractNum>
+  <w:abstractNum w:abstractNumId="8" w15:restartNumberingAfterBreak="0">
     <w:nsid w:val="6C555764"/>
     <w:multiLevelType w:val="multilevel"/>
     <w:tmpl w:val="9D508158"/>
@@ -2591,7 +2001,7 @@
       </w:rPr>
     </w:lvl>
   </w:abstractNum>
-  <w:abstractNum w:abstractNumId="8" w15:restartNumberingAfterBreak="0">
+  <w:abstractNum w:abstractNumId="9" w15:restartNumberingAfterBreak="0">
     <w:nsid w:val="781D33B5"/>
     <w:multiLevelType w:val="multilevel"/>
     <w:tmpl w:val="AB18296E"/>
@@ -2740,7 +2150,7 @@
       </w:rPr>
     </w:lvl>
   </w:abstractNum>
-  <w:abstractNum w:abstractNumId="9" w15:restartNumberingAfterBreak="0">
+  <w:abstractNum w:abstractNumId="10" w15:restartNumberingAfterBreak="0">
     <w:nsid w:val="7B3F7A6D"/>
     <w:multiLevelType w:val="multilevel"/>
     <w:tmpl w:val="15B89140"/>
@@ -2860,13 +2270,13 @@
     <w:abstractNumId w:val="1"/>
   </w:num>
   <w:num w:numId="3">
-    <w:abstractNumId w:val="9"/>
+    <w:abstractNumId w:val="10"/>
   </w:num>
   <w:num w:numId="4">
-    <w:abstractNumId w:val="7"/>
+    <w:abstractNumId w:val="8"/>
   </w:num>
   <w:num w:numId="5">
-    <w:abstractNumId w:val="8"/>
+    <w:abstractNumId w:val="9"/>
   </w:num>
   <w:num w:numId="6">
     <w:abstractNumId w:val="2"/>
@@ -2882,6 +2292,9 @@
   </w:num>
   <w:num w:numId="10">
     <w:abstractNumId w:val="3"/>
+  </w:num>
+  <w:num w:numId="11">
+    <w:abstractNumId w:val="7"/>
   </w:num>
 </w:numbering>
 </file>
